--- a/MITHack_HumanitarianFinancing_Challenge Statement.docx
+++ b/MITHack_HumanitarianFinancing_Challenge Statement.docx
@@ -255,80 +255,106 @@
     </w:p>
     <w:p>
       <w:pPr>
-        <w:ind w:left="990" w:hanging="270"/>
-      </w:pPr>
-      <w:r>
-        <w:rPr>
-          <w:color w:val="666666"/>
-          <w:sz w:val="21"/>
-          <w:szCs w:val="21"/>
-        </w:rPr>
-        <w:t>●</w:t>
-      </w:r>
-      <w:r>
-        <w:rPr>
-          <w:color w:val="666666"/>
-          <w:sz w:val="21"/>
-          <w:szCs w:val="21"/>
-        </w:rPr>
-        <w:tab/>
-      </w:r>
-      <w:r>
-        <w:t>Pitch their project idea at hackathon through a 5-minute live presentation and a 2-minute video clip uploaded to YouTube under Creative Commons license.</w:t>
-      </w:r>
-    </w:p>
-    <w:p>
-      <w:pPr>
-        <w:ind w:left="720"/>
-      </w:pPr>
-      <w:r>
-        <w:t xml:space="preserve"> </w:t>
-      </w:r>
-    </w:p>
-    <w:p>
-      <w:pPr>
-        <w:tabs>
-          <w:tab w:val="left" w:pos="990"/>
-        </w:tabs>
-        <w:ind w:left="720"/>
-      </w:pPr>
-      <w:r>
-        <w:rPr>
-          <w:color w:val="666666"/>
-          <w:sz w:val="21"/>
-          <w:szCs w:val="21"/>
-        </w:rPr>
-        <w:t>●</w:t>
-      </w:r>
-      <w:r>
-        <w:rPr>
-          <w:color w:val="666666"/>
-          <w:sz w:val="21"/>
-          <w:szCs w:val="21"/>
-        </w:rPr>
-        <w:tab/>
-      </w:r>
-      <w:r>
-        <w:t xml:space="preserve">Provide their final project materials (including any slides, multi-media, documentation, working code, etc.) through a GitHub </w:t>
-      </w:r>
-      <w:hyperlink r:id="rId7">
+        <w:pStyle w:val="ListParagraph"/>
+        <w:numPr>
+          <w:ilvl w:val="0"/>
+          <w:numId w:val="4"/>
+        </w:numPr>
+        <w:rPr>
+          <w:color w:val="666666"/>
+          <w:sz w:val="21"/>
+          <w:szCs w:val="21"/>
+        </w:rPr>
+      </w:pPr>
+      <w:r>
+        <w:rPr>
+          <w:color w:val="666666"/>
+          <w:sz w:val="21"/>
+          <w:szCs w:val="21"/>
+        </w:rPr>
+        <w:t xml:space="preserve">Pitch their project idea at hackathon through a 3-minute presentation with 2-minutes of Q&amp;A. </w:t>
+      </w:r>
+    </w:p>
+    <w:p>
+      <w:pPr>
+        <w:pStyle w:val="ListParagraph"/>
+        <w:numPr>
+          <w:ilvl w:val="0"/>
+          <w:numId w:val="4"/>
+        </w:numPr>
+        <w:rPr>
+          <w:color w:val="666666"/>
+          <w:sz w:val="21"/>
+          <w:szCs w:val="21"/>
+        </w:rPr>
+      </w:pPr>
+      <w:r>
+        <w:rPr>
+          <w:color w:val="666666"/>
+          <w:sz w:val="21"/>
+          <w:szCs w:val="21"/>
+        </w:rPr>
+        <w:t xml:space="preserve">Submit PDF version of presentation on </w:t>
+      </w:r>
+      <w:hyperlink r:id="rId7" w:history="1">
         <w:r>
           <w:rPr>
             <w:rStyle w:val="Hyperlink"/>
+            <w:sz w:val="21"/>
+            <w:szCs w:val="21"/>
           </w:rPr>
-          <w:t>https://mitmedialab.github.io/MIT-Humanitarian-Hack</w:t>
+          <w:t>http://bit.ly/2018fdpitchsubmit</w:t>
         </w:r>
       </w:hyperlink>
       <w:r>
         <w:rPr>
-          <w:color w:val="0000FF"/>
-          <w:sz w:val="28"/>
-          <w:szCs w:val="28"/>
-          <w:u w:val="single"/>
+          <w:color w:val="666666"/>
+          <w:sz w:val="21"/>
+          <w:szCs w:val="21"/>
         </w:rPr>
         <w:t xml:space="preserve"> </w:t>
       </w:r>
-      <w:r>
+    </w:p>
+    <w:p>
+      <w:pPr>
+        <w:pStyle w:val="ListParagraph"/>
+        <w:numPr>
+          <w:ilvl w:val="0"/>
+          <w:numId w:val="4"/>
+        </w:numPr>
+      </w:pPr>
+      <w:r>
+        <w:rPr>
+          <w:color w:val="666666"/>
+          <w:sz w:val="21"/>
+          <w:szCs w:val="21"/>
+        </w:rPr>
+        <w:t xml:space="preserve">Upload their final project materials through a GitHub </w:t>
+      </w:r>
+      <w:hyperlink r:id="rId8" w:history="1">
+        <w:r>
+          <w:rPr>
+            <w:rStyle w:val="Hyperlink"/>
+            <w:sz w:val="21"/>
+            <w:szCs w:val="21"/>
+          </w:rPr>
+          <w:t>https://github.com/mitmedialab/MIT-Humanitarian-Hack</w:t>
+        </w:r>
+      </w:hyperlink>
+      <w:r>
+        <w:rPr>
+          <w:color w:val="666666"/>
+          <w:sz w:val="21"/>
+          <w:szCs w:val="21"/>
+        </w:rPr>
+        <w:t xml:space="preserve"> </w:t>
+      </w:r>
+      <w:r>
+        <w:rPr>
+          <w:color w:val="666666"/>
+          <w:sz w:val="21"/>
+          <w:szCs w:val="21"/>
+        </w:rPr>
         <w:t>repository under an open source license.</w:t>
       </w:r>
     </w:p>
@@ -336,6 +362,192 @@
     <w:p>
       <w:r>
         <w:t>Judging criteria will include:</w:t>
+      </w:r>
+    </w:p>
+    <w:p>
+      <w:pPr>
+        <w:pStyle w:val="ListParagraph"/>
+        <w:numPr>
+          <w:ilvl w:val="0"/>
+          <w:numId w:val="4"/>
+        </w:numPr>
+        <w:rPr>
+          <w:b/>
+          <w:color w:val="666666"/>
+          <w:sz w:val="21"/>
+          <w:szCs w:val="21"/>
+        </w:rPr>
+      </w:pPr>
+      <w:r>
+        <w:rPr>
+          <w:b/>
+          <w:color w:val="666666"/>
+          <w:sz w:val="21"/>
+          <w:szCs w:val="21"/>
+        </w:rPr>
+        <w:t>Overall Quality of the Idea and Delivery</w:t>
+      </w:r>
+    </w:p>
+    <w:p>
+      <w:pPr>
+        <w:pStyle w:val="ListParagraph"/>
+        <w:rPr>
+          <w:color w:val="666666"/>
+          <w:sz w:val="21"/>
+          <w:szCs w:val="21"/>
+        </w:rPr>
+      </w:pPr>
+      <w:r>
+        <w:rPr>
+          <w:color w:val="666666"/>
+          <w:sz w:val="21"/>
+          <w:szCs w:val="21"/>
+        </w:rPr>
+        <w:t xml:space="preserve">Project addresses problem statement, is innovative, and is communicated effectively. Benefits / improvements are clearly articulated and realizable. </w:t>
+      </w:r>
+    </w:p>
+    <w:p>
+      <w:pPr>
+        <w:pStyle w:val="ListParagraph"/>
+        <w:numPr>
+          <w:ilvl w:val="0"/>
+          <w:numId w:val="4"/>
+        </w:numPr>
+        <w:rPr>
+          <w:b/>
+          <w:color w:val="666666"/>
+          <w:sz w:val="21"/>
+          <w:szCs w:val="21"/>
+        </w:rPr>
+      </w:pPr>
+      <w:r>
+        <w:rPr>
+          <w:b/>
+          <w:color w:val="666666"/>
+          <w:sz w:val="21"/>
+          <w:szCs w:val="21"/>
+        </w:rPr>
+        <w:t>Creativity in Application of Tech Innovation</w:t>
+      </w:r>
+    </w:p>
+    <w:p>
+      <w:pPr>
+        <w:pStyle w:val="ListParagraph"/>
+        <w:rPr>
+          <w:color w:val="666666"/>
+          <w:sz w:val="21"/>
+          <w:szCs w:val="21"/>
+        </w:rPr>
+      </w:pPr>
+      <w:r>
+        <w:rPr>
+          <w:color w:val="666666"/>
+          <w:sz w:val="21"/>
+          <w:szCs w:val="21"/>
+        </w:rPr>
+        <w:t>Project has high creativity, design and originality with strong feasibility.</w:t>
+      </w:r>
+    </w:p>
+    <w:p>
+      <w:pPr>
+        <w:pStyle w:val="ListParagraph"/>
+        <w:numPr>
+          <w:ilvl w:val="0"/>
+          <w:numId w:val="4"/>
+        </w:numPr>
+        <w:rPr>
+          <w:b/>
+          <w:color w:val="666666"/>
+          <w:sz w:val="21"/>
+          <w:szCs w:val="21"/>
+        </w:rPr>
+      </w:pPr>
+      <w:r>
+        <w:rPr>
+          <w:b/>
+          <w:color w:val="666666"/>
+          <w:sz w:val="21"/>
+          <w:szCs w:val="21"/>
+        </w:rPr>
+        <w:t>Desirability, Impact and Business Viability</w:t>
+      </w:r>
+    </w:p>
+    <w:p>
+      <w:pPr>
+        <w:pStyle w:val="ListParagraph"/>
+        <w:rPr>
+          <w:color w:val="666666"/>
+          <w:sz w:val="21"/>
+          <w:szCs w:val="21"/>
+        </w:rPr>
+      </w:pPr>
+      <w:r>
+        <w:rPr>
+          <w:color w:val="666666"/>
+          <w:sz w:val="21"/>
+          <w:szCs w:val="21"/>
+        </w:rPr>
+        <w:t>Project is a viable business idea and could potentially disrupt or significantly improve the</w:t>
+      </w:r>
+    </w:p>
+    <w:p>
+      <w:pPr>
+        <w:pStyle w:val="ListParagraph"/>
+        <w:rPr>
+          <w:color w:val="666666"/>
+          <w:sz w:val="21"/>
+          <w:szCs w:val="21"/>
+        </w:rPr>
+      </w:pPr>
+      <w:r>
+        <w:rPr>
+          <w:color w:val="666666"/>
+          <w:sz w:val="21"/>
+          <w:szCs w:val="21"/>
+        </w:rPr>
+        <w:t>particular aspect of the finance world in question.</w:t>
+      </w:r>
+    </w:p>
+    <w:p>
+      <w:pPr>
+        <w:pStyle w:val="ListParagraph"/>
+        <w:numPr>
+          <w:ilvl w:val="0"/>
+          <w:numId w:val="4"/>
+        </w:numPr>
+        <w:rPr>
+          <w:b/>
+          <w:color w:val="666666"/>
+          <w:sz w:val="21"/>
+          <w:szCs w:val="21"/>
+        </w:rPr>
+      </w:pPr>
+      <w:r>
+        <w:rPr>
+          <w:b/>
+          <w:color w:val="666666"/>
+          <w:sz w:val="21"/>
+          <w:szCs w:val="21"/>
+        </w:rPr>
+        <w:t>High Level of Technical Feasibility</w:t>
+      </w:r>
+    </w:p>
+    <w:p>
+      <w:pPr>
+        <w:pStyle w:val="ListParagraph"/>
+        <w:rPr>
+          <w:color w:val="666666"/>
+          <w:sz w:val="21"/>
+          <w:szCs w:val="21"/>
+        </w:rPr>
+      </w:pPr>
+      <w:r>
+        <w:rPr>
+          <w:color w:val="666666"/>
+          <w:sz w:val="21"/>
+          <w:szCs w:val="21"/>
+        </w:rPr>
+        <w:t>Project is highly feasible and implementable. Features a good working model which can either be a sophisticated implementation, working prototype, a diverse use of APIs, a wizard-of-oz presentation or a simple system model.</w:t>
       </w:r>
     </w:p>
     <w:p>
@@ -346,36 +558,26 @@
         </w:numPr>
       </w:pPr>
       <w:r>
-        <w:t>Technical merit – addressing concerns of commercial application of the technology (e.g., privacy, security, scalability, and interoperability);</w:t>
-      </w:r>
-    </w:p>
-    <w:p>
-      <w:pPr>
-        <w:numPr>
-          <w:ilvl w:val="0"/>
-          <w:numId w:val="1"/>
-        </w:numPr>
-      </w:pPr>
-      <w:r>
-        <w:t>Benefits and improvements relative to humanitarian aid response to crises</w:t>
-      </w:r>
-    </w:p>
-    <w:p>
-      <w:pPr>
-        <w:numPr>
-          <w:ilvl w:val="0"/>
-          <w:numId w:val="1"/>
-        </w:numPr>
-      </w:pPr>
-      <w:r>
+        <w:rPr>
+          <w:b/>
+          <w:color w:val="666666"/>
+          <w:sz w:val="21"/>
+          <w:szCs w:val="21"/>
+        </w:rPr>
         <w:t>Ability to apply the system within the</w:t>
       </w:r>
-      <w:hyperlink r:id="rId8">
+      <w:hyperlink r:id="rId9">
         <w:r>
+          <w:rPr>
+            <w:b/>
+            <w:color w:val="666666"/>
+            <w:sz w:val="21"/>
+            <w:szCs w:val="21"/>
+          </w:rPr>
           <w:t xml:space="preserve"> </w:t>
         </w:r>
       </w:hyperlink>
-      <w:hyperlink r:id="rId9">
+      <w:hyperlink r:id="rId10">
         <w:r>
           <w:rPr>
             <w:color w:val="0000FF"/>
@@ -388,7 +590,10 @@
         <w:t>.</w:t>
       </w:r>
     </w:p>
-    <w:p/>
+    <w:p>
+      <w:bookmarkStart w:id="4" w:name="_GoBack"/>
+      <w:bookmarkEnd w:id="4"/>
+    </w:p>
     <w:p>
       <w:r>
         <w:t>Context Reference Links:</w:t>
@@ -404,7 +609,7 @@
           <w:szCs w:val="22"/>
         </w:rPr>
       </w:pPr>
-      <w:hyperlink r:id="rId10" w:history="1">
+      <w:hyperlink r:id="rId11" w:history="1">
         <w:r>
           <w:rPr>
             <w:rStyle w:val="Hyperlink"/>
@@ -425,7 +630,7 @@
           <w:szCs w:val="22"/>
         </w:rPr>
       </w:pPr>
-      <w:hyperlink r:id="rId11" w:history="1">
+      <w:hyperlink r:id="rId12" w:history="1">
         <w:r>
           <w:rPr>
             <w:rStyle w:val="Hyperlink"/>
@@ -446,7 +651,7 @@
           <w:szCs w:val="22"/>
         </w:rPr>
       </w:pPr>
-      <w:hyperlink r:id="rId12" w:history="1">
+      <w:hyperlink r:id="rId13" w:history="1">
         <w:r>
           <w:rPr>
             <w:rStyle w:val="Hyperlink"/>
@@ -467,7 +672,7 @@
           <w:szCs w:val="22"/>
         </w:rPr>
       </w:pPr>
-      <w:hyperlink r:id="rId13" w:history="1">
+      <w:hyperlink r:id="rId14" w:history="1">
         <w:r>
           <w:rPr>
             <w:rStyle w:val="Hyperlink"/>
@@ -488,7 +693,7 @@
           <w:szCs w:val="22"/>
         </w:rPr>
       </w:pPr>
-      <w:hyperlink r:id="rId14" w:history="1">
+      <w:hyperlink r:id="rId15" w:history="1">
         <w:r>
           <w:rPr>
             <w:rStyle w:val="Hyperlink"/>
@@ -498,14 +703,12 @@
           <w:t>Asilomar AI Principles - Future of Life Institute</w:t>
         </w:r>
       </w:hyperlink>
-      <w:bookmarkStart w:id="4" w:name="_GoBack"/>
-      <w:bookmarkEnd w:id="4"/>
     </w:p>
     <w:sectPr>
-      <w:headerReference w:type="default" r:id="rId15"/>
-      <w:footerReference w:type="default" r:id="rId16"/>
-      <w:headerReference w:type="first" r:id="rId17"/>
-      <w:footerReference w:type="first" r:id="rId18"/>
+      <w:headerReference w:type="default" r:id="rId16"/>
+      <w:footerReference w:type="default" r:id="rId17"/>
+      <w:headerReference w:type="first" r:id="rId18"/>
+      <w:footerReference w:type="first" r:id="rId19"/>
       <w:pgSz w:w="12240" w:h="15840"/>
       <w:pgMar w:top="1440" w:right="1440" w:bottom="1440" w:left="1440" w:header="0" w:footer="720" w:gutter="0"/>
       <w:pgNumType w:start="1"/>
@@ -929,6 +1132,119 @@
     </w:lvl>
   </w:abstractNum>
   <w:abstractNum w:abstractNumId="2" w15:restartNumberingAfterBreak="0">
+    <w:nsid w:val="35DB45CF"/>
+    <w:multiLevelType w:val="hybridMultilevel"/>
+    <w:tmpl w:val="A53803F6"/>
+    <w:lvl w:ilvl="0" w:tplc="04090001">
+      <w:start w:val="1"/>
+      <w:numFmt w:val="bullet"/>
+      <w:lvlText w:val=""/>
+      <w:lvlJc w:val="left"/>
+      <w:pPr>
+        <w:ind w:left="720" w:hanging="360"/>
+      </w:pPr>
+      <w:rPr>
+        <w:rFonts w:ascii="Symbol" w:hAnsi="Symbol" w:hint="default"/>
+      </w:rPr>
+    </w:lvl>
+    <w:lvl w:ilvl="1" w:tplc="04090003" w:tentative="1">
+      <w:start w:val="1"/>
+      <w:numFmt w:val="bullet"/>
+      <w:lvlText w:val="o"/>
+      <w:lvlJc w:val="left"/>
+      <w:pPr>
+        <w:ind w:left="1440" w:hanging="360"/>
+      </w:pPr>
+      <w:rPr>
+        <w:rFonts w:ascii="Courier New" w:hAnsi="Courier New" w:cs="Courier New" w:hint="default"/>
+      </w:rPr>
+    </w:lvl>
+    <w:lvl w:ilvl="2" w:tplc="04090005" w:tentative="1">
+      <w:start w:val="1"/>
+      <w:numFmt w:val="bullet"/>
+      <w:lvlText w:val=""/>
+      <w:lvlJc w:val="left"/>
+      <w:pPr>
+        <w:ind w:left="2160" w:hanging="360"/>
+      </w:pPr>
+      <w:rPr>
+        <w:rFonts w:ascii="Wingdings" w:hAnsi="Wingdings" w:hint="default"/>
+      </w:rPr>
+    </w:lvl>
+    <w:lvl w:ilvl="3" w:tplc="04090001" w:tentative="1">
+      <w:start w:val="1"/>
+      <w:numFmt w:val="bullet"/>
+      <w:lvlText w:val=""/>
+      <w:lvlJc w:val="left"/>
+      <w:pPr>
+        <w:ind w:left="2880" w:hanging="360"/>
+      </w:pPr>
+      <w:rPr>
+        <w:rFonts w:ascii="Symbol" w:hAnsi="Symbol" w:hint="default"/>
+      </w:rPr>
+    </w:lvl>
+    <w:lvl w:ilvl="4" w:tplc="04090003" w:tentative="1">
+      <w:start w:val="1"/>
+      <w:numFmt w:val="bullet"/>
+      <w:lvlText w:val="o"/>
+      <w:lvlJc w:val="left"/>
+      <w:pPr>
+        <w:ind w:left="3600" w:hanging="360"/>
+      </w:pPr>
+      <w:rPr>
+        <w:rFonts w:ascii="Courier New" w:hAnsi="Courier New" w:cs="Courier New" w:hint="default"/>
+      </w:rPr>
+    </w:lvl>
+    <w:lvl w:ilvl="5" w:tplc="04090005" w:tentative="1">
+      <w:start w:val="1"/>
+      <w:numFmt w:val="bullet"/>
+      <w:lvlText w:val=""/>
+      <w:lvlJc w:val="left"/>
+      <w:pPr>
+        <w:ind w:left="4320" w:hanging="360"/>
+      </w:pPr>
+      <w:rPr>
+        <w:rFonts w:ascii="Wingdings" w:hAnsi="Wingdings" w:hint="default"/>
+      </w:rPr>
+    </w:lvl>
+    <w:lvl w:ilvl="6" w:tplc="04090001" w:tentative="1">
+      <w:start w:val="1"/>
+      <w:numFmt w:val="bullet"/>
+      <w:lvlText w:val=""/>
+      <w:lvlJc w:val="left"/>
+      <w:pPr>
+        <w:ind w:left="5040" w:hanging="360"/>
+      </w:pPr>
+      <w:rPr>
+        <w:rFonts w:ascii="Symbol" w:hAnsi="Symbol" w:hint="default"/>
+      </w:rPr>
+    </w:lvl>
+    <w:lvl w:ilvl="7" w:tplc="04090003" w:tentative="1">
+      <w:start w:val="1"/>
+      <w:numFmt w:val="bullet"/>
+      <w:lvlText w:val="o"/>
+      <w:lvlJc w:val="left"/>
+      <w:pPr>
+        <w:ind w:left="5760" w:hanging="360"/>
+      </w:pPr>
+      <w:rPr>
+        <w:rFonts w:ascii="Courier New" w:hAnsi="Courier New" w:cs="Courier New" w:hint="default"/>
+      </w:rPr>
+    </w:lvl>
+    <w:lvl w:ilvl="8" w:tplc="04090005" w:tentative="1">
+      <w:start w:val="1"/>
+      <w:numFmt w:val="bullet"/>
+      <w:lvlText w:val=""/>
+      <w:lvlJc w:val="left"/>
+      <w:pPr>
+        <w:ind w:left="6480" w:hanging="360"/>
+      </w:pPr>
+      <w:rPr>
+        <w:rFonts w:ascii="Wingdings" w:hAnsi="Wingdings" w:hint="default"/>
+      </w:rPr>
+    </w:lvl>
+  </w:abstractNum>
+  <w:abstractNum w:abstractNumId="3" w15:restartNumberingAfterBreak="0">
     <w:nsid w:val="7EF437C6"/>
     <w:multiLevelType w:val="multilevel"/>
     <w:tmpl w:val="ABEC09B2"/>
@@ -1051,10 +1367,13 @@
     <w:abstractNumId w:val="1"/>
   </w:num>
   <w:num w:numId="2">
-    <w:abstractNumId w:val="2"/>
+    <w:abstractNumId w:val="3"/>
   </w:num>
   <w:num w:numId="3">
     <w:abstractNumId w:val="0"/>
+  </w:num>
+  <w:num w:numId="4">
+    <w:abstractNumId w:val="2"/>
   </w:num>
 </w:numbering>
 </file>
@@ -1614,6 +1933,45 @@
       <w:u w:val="single"/>
     </w:rPr>
   </w:style>
+  <w:style w:type="paragraph" w:styleId="ListParagraph">
+    <w:name w:val="List Paragraph"/>
+    <w:basedOn w:val="Normal"/>
+    <w:uiPriority w:val="34"/>
+    <w:qFormat/>
+    <w:rsid w:val="001E288E"/>
+    <w:pPr>
+      <w:ind w:left="720"/>
+      <w:contextualSpacing/>
+    </w:pPr>
+  </w:style>
+  <w:style w:type="character" w:styleId="UnresolvedMention">
+    <w:name w:val="Unresolved Mention"/>
+    <w:basedOn w:val="DefaultParagraphFont"/>
+    <w:uiPriority w:val="99"/>
+    <w:semiHidden/>
+    <w:unhideWhenUsed/>
+    <w:rsid w:val="001E288E"/>
+    <w:rPr>
+      <w:color w:val="808080"/>
+      <w:shd w:val="clear" w:color="auto" w:fill="E6E6E6"/>
+    </w:rPr>
+  </w:style>
+  <w:style w:type="paragraph" w:styleId="NormalWeb">
+    <w:name w:val="Normal (Web)"/>
+    <w:basedOn w:val="Normal"/>
+    <w:uiPriority w:val="99"/>
+    <w:unhideWhenUsed/>
+    <w:rsid w:val="001E288E"/>
+    <w:pPr>
+      <w:spacing w:before="100" w:beforeAutospacing="1" w:after="100" w:afterAutospacing="1" w:line="240" w:lineRule="auto"/>
+    </w:pPr>
+    <w:rPr>
+      <w:rFonts w:ascii="Times New Roman" w:eastAsia="Times New Roman" w:hAnsi="Times New Roman" w:cs="Times New Roman"/>
+      <w:sz w:val="24"/>
+      <w:szCs w:val="24"/>
+      <w:lang w:val="en-US"/>
+    </w:rPr>
+  </w:style>
 </w:styles>
 </file>
 
